--- a/vue笔记.docx
+++ b/vue笔记.docx
@@ -26,14 +26,12 @@
       <w:r>
         <w:t>omponents</w:t>
       </w:r>
-      <w:proofErr w:type="gramStart"/>
       <w:r>
         <w:rPr>
           <w:rFonts w:hint="eastAsia"/>
         </w:rPr>
         <w:t>放非路由</w:t>
       </w:r>
-      <w:proofErr w:type="gramEnd"/>
     </w:p>
     <w:p/>
     <w:p>
@@ -108,19 +106,11 @@
         <w:rPr>
           <w:rFonts w:hint="eastAsia"/>
         </w:rPr>
-        <w:t>编程式导航：利用$</w:t>
-      </w:r>
-      <w:proofErr w:type="spellStart"/>
-      <w:r>
-        <w:rPr>
-          <w:rFonts w:hint="eastAsia"/>
-        </w:rPr>
-        <w:t>router</w:t>
+        <w:t>编程式导航：利用$router</w:t>
       </w:r>
       <w:r>
         <w:t>.push|replace</w:t>
       </w:r>
-      <w:proofErr w:type="spellEnd"/>
     </w:p>
     <w:p/>
     <w:p>
@@ -218,19 +208,11 @@
       </w:r>
     </w:p>
     <w:p>
-      <w:proofErr w:type="gramStart"/>
-      <w:r>
-        <w:rPr>
-          <w:rFonts w:hint="eastAsia"/>
-        </w:rPr>
-        <w:t>路由传参三种</w:t>
-      </w:r>
-      <w:proofErr w:type="gramEnd"/>
-      <w:r>
-        <w:rPr>
-          <w:rFonts w:hint="eastAsia"/>
-        </w:rPr>
-        <w:t>方式</w:t>
+      <w:r>
+        <w:rPr>
+          <w:rFonts w:hint="eastAsia"/>
+        </w:rPr>
+        <w:t>路由传参三种方式</w:t>
       </w:r>
     </w:p>
     <w:p>
@@ -289,11 +271,9 @@
         </w:rPr>
         <w:t>路由配置文件路径占位:</w:t>
       </w:r>
-      <w:proofErr w:type="spellStart"/>
       <w:r>
         <w:t>inputext</w:t>
       </w:r>
-      <w:proofErr w:type="spellEnd"/>
     </w:p>
     <w:p>
       <w:r>
@@ -340,28 +320,12 @@
         <w:t>描述</w:t>
       </w:r>
       <w:r>
-        <w:t>: 编程式路由跳转到当前路由(参数不变), 会抛出</w:t>
-      </w:r>
-      <w:proofErr w:type="spellStart"/>
-      <w:r>
-        <w:t>NavigationDuplicated</w:t>
-      </w:r>
-      <w:proofErr w:type="spellEnd"/>
-      <w:r>
-        <w:t>的警告错误</w:t>
-      </w:r>
-    </w:p>
-    <w:p>
-      <w:r>
-        <w:t xml:space="preserve">    解决1: 在跳转时指定成功或失败的回</w:t>
-      </w:r>
-      <w:proofErr w:type="gramStart"/>
-      <w:r>
-        <w:t>调函数</w:t>
-      </w:r>
-      <w:proofErr w:type="gramEnd"/>
-      <w:r>
-        <w:t>, 通过catch处理错误</w:t>
+        <w:t>: 编程式路由跳转到当前路由(参数不变), 会抛出NavigationDuplicated的警告错误</w:t>
+      </w:r>
+    </w:p>
+    <w:p>
+      <w:r>
+        <w:t xml:space="preserve">    解决1: 在跳转时指定成功或失败的回调函数, 通过catch处理错误</w:t>
       </w:r>
     </w:p>
     <w:p>
@@ -387,15 +351,7 @@
     </w:p>
     <w:p>
       <w:r>
-        <w:t>path: '/search</w:t>
-      </w:r>
-      <w:proofErr w:type="gramStart"/>
-      <w:r>
-        <w:t>/:keyword</w:t>
-      </w:r>
-      <w:proofErr w:type="gramEnd"/>
-      <w:r>
-        <w:t>?'</w:t>
+        <w:t>path: '/search/:keyword?'</w:t>
       </w:r>
     </w:p>
     <w:p/>
@@ -485,36 +441,20 @@
         <w:rPr>
           <w:rFonts w:hint="eastAsia"/>
         </w:rPr>
-        <w:t>组件</w:t>
-      </w:r>
-      <w:proofErr w:type="spellStart"/>
-      <w:r>
-        <w:rPr>
-          <w:rFonts w:hint="eastAsia"/>
-        </w:rPr>
-        <w:t>j</w:t>
+        <w:t>组件j</w:t>
       </w:r>
       <w:r>
         <w:t>s</w:t>
       </w:r>
-      <w:proofErr w:type="spellEnd"/>
-      <w:r>
-        <w:rPr>
-          <w:rFonts w:hint="eastAsia"/>
-        </w:rPr>
-        <w:t>文件</w:t>
-      </w:r>
-      <w:proofErr w:type="spellStart"/>
-      <w:r>
-        <w:rPr>
-          <w:rFonts w:hint="eastAsia"/>
-        </w:rPr>
-        <w:t>p</w:t>
+      <w:r>
+        <w:rPr>
+          <w:rFonts w:hint="eastAsia"/>
+        </w:rPr>
+        <w:t>文件p</w:t>
       </w:r>
       <w:r>
         <w:t>rops:true</w:t>
       </w:r>
-      <w:proofErr w:type="spellEnd"/>
     </w:p>
     <w:p>
       <w:pPr>
@@ -564,13 +504,8 @@
         </w:rPr>
         <w:t>方法2:</w:t>
       </w:r>
-      <w:proofErr w:type="gramStart"/>
-      <w:r>
-        <w:t>props:{</w:t>
-      </w:r>
-      <w:proofErr w:type="gramEnd"/>
-      <w:r>
-        <w:t>a:1,b:2}</w:t>
+      <w:r>
+        <w:t>props:{a:1,b:2}</w:t>
       </w:r>
     </w:p>
     <w:p>
@@ -585,23 +520,7 @@
         <w:t>方法</w:t>
       </w:r>
       <w:r>
-        <w:t>3props: (route)=</w:t>
-      </w:r>
-      <w:proofErr w:type="gramStart"/>
-      <w:r>
-        <w:t>&gt;(</w:t>
-      </w:r>
-      <w:proofErr w:type="gramEnd"/>
-      <w:r>
-        <w:t xml:space="preserve">{keyword1:route.params.keyword, keyword2: </w:t>
-      </w:r>
-      <w:proofErr w:type="spellStart"/>
-      <w:r>
-        <w:t>route.query.keyword</w:t>
-      </w:r>
-      <w:proofErr w:type="spellEnd"/>
-      <w:r>
-        <w:t xml:space="preserve"> })</w:t>
+        <w:t>3props: (route)=&gt;({keyword1:route.params.keyword, keyword2: route.query.keyword })</w:t>
       </w:r>
     </w:p>
     <w:p/>
@@ -646,23 +565,7 @@
     </w:p>
     <w:p>
       <w:r>
-        <w:t xml:space="preserve">import </w:t>
-      </w:r>
-      <w:proofErr w:type="spellStart"/>
-      <w:r>
-        <w:t>TypeNav</w:t>
-      </w:r>
-      <w:proofErr w:type="spellEnd"/>
-      <w:r>
-        <w:t xml:space="preserve"> from '@/components/</w:t>
-      </w:r>
-      <w:proofErr w:type="spellStart"/>
-      <w:r>
-        <w:t>TypeNav</w:t>
-      </w:r>
-      <w:proofErr w:type="spellEnd"/>
-      <w:r>
-        <w:t>'</w:t>
+        <w:t>import TypeNav from '@/components/TypeNav'</w:t>
       </w:r>
     </w:p>
     <w:p>
@@ -671,21 +574,30 @@
       </w:r>
     </w:p>
     <w:p>
-      <w:proofErr w:type="spellStart"/>
-      <w:r>
-        <w:t>Vue.component</w:t>
-      </w:r>
-      <w:proofErr w:type="spellEnd"/>
-      <w:r>
-        <w:t>(</w:t>
-      </w:r>
-      <w:proofErr w:type="spellStart"/>
-      <w:proofErr w:type="gramStart"/>
-      <w:r>
-        <w:t>TypeNav.name,TypeNav</w:t>
-      </w:r>
-      <w:proofErr w:type="spellEnd"/>
-      <w:proofErr w:type="gramEnd"/>
+      <w:r>
+        <w:t>Vue.component(TypeNav.name,TypeNav)</w:t>
+      </w:r>
+    </w:p>
+    <w:p/>
+    <w:p>
+      <w:r>
+        <w:t>:data-xxxxxx</w:t>
+      </w:r>
+      <w:r>
+        <w:rPr>
+          <w:rFonts w:hint="eastAsia"/>
+        </w:rPr>
+        <w:t>x</w:t>
+      </w:r>
+      <w:r>
+        <w:t>X(</w:t>
+      </w:r>
+      <w:r>
+        <w:rPr>
+          <w:rFonts w:hint="eastAsia"/>
+        </w:rPr>
+        <w:t>最后数据名字都会变成小写</w:t>
+      </w:r>
       <w:r>
         <w:t>)</w:t>
       </w:r>
@@ -693,38 +605,6 @@
     <w:p/>
     <w:p>
       <w:r>
-        <w:t>:data-</w:t>
-      </w:r>
-      <w:proofErr w:type="spellStart"/>
-      <w:r>
-        <w:t>xxxxxx</w:t>
-      </w:r>
-      <w:r>
-        <w:rPr>
-          <w:rFonts w:hint="eastAsia"/>
-        </w:rPr>
-        <w:t>x</w:t>
-      </w:r>
-      <w:r>
-        <w:t>X</w:t>
-      </w:r>
-      <w:proofErr w:type="spellEnd"/>
-      <w:r>
-        <w:t>(</w:t>
-      </w:r>
-      <w:r>
-        <w:rPr>
-          <w:rFonts w:hint="eastAsia"/>
-        </w:rPr>
-        <w:t>最后数据名字都会变成小写</w:t>
-      </w:r>
-      <w:r>
-        <w:t>)</w:t>
-      </w:r>
-    </w:p>
-    <w:p/>
-    <w:p>
-      <w:r>
         <w:rPr>
           <w:rFonts w:hint="eastAsia"/>
         </w:rPr>
@@ -732,15 +612,8 @@
       </w:r>
     </w:p>
     <w:p>
-      <w:proofErr w:type="spellStart"/>
-      <w:proofErr w:type="gramStart"/>
-      <w:r>
-        <w:t>router.push</w:t>
-      </w:r>
-      <w:proofErr w:type="spellEnd"/>
-      <w:proofErr w:type="gramEnd"/>
-      <w:r>
-        <w:t>('home')</w:t>
+      <w:r>
+        <w:t>router.push('home')</w:t>
       </w:r>
     </w:p>
     <w:p>
@@ -749,15 +622,8 @@
       </w:r>
     </w:p>
     <w:p>
-      <w:proofErr w:type="spellStart"/>
-      <w:proofErr w:type="gramStart"/>
-      <w:r>
-        <w:t>router.push</w:t>
-      </w:r>
-      <w:proofErr w:type="spellEnd"/>
-      <w:proofErr w:type="gramEnd"/>
-      <w:r>
-        <w:t>({ path: 'home' })</w:t>
+      <w:r>
+        <w:t>router.push({ path: 'home' })</w:t>
       </w:r>
     </w:p>
     <w:p>
@@ -766,49 +632,19 @@
       </w:r>
     </w:p>
     <w:p>
-      <w:proofErr w:type="spellStart"/>
-      <w:proofErr w:type="gramStart"/>
-      <w:r>
-        <w:t>router.push</w:t>
-      </w:r>
-      <w:proofErr w:type="spellEnd"/>
-      <w:proofErr w:type="gramEnd"/>
-      <w:r>
-        <w:t xml:space="preserve">({ name: 'user', params: { </w:t>
-      </w:r>
-      <w:proofErr w:type="spellStart"/>
-      <w:r>
-        <w:t>userId</w:t>
-      </w:r>
-      <w:proofErr w:type="spellEnd"/>
-      <w:r>
-        <w:t>: '123' }})</w:t>
-      </w:r>
-    </w:p>
-    <w:p>
-      <w:r>
-        <w:t>// 带查询参数，变成 /</w:t>
-      </w:r>
-      <w:proofErr w:type="spellStart"/>
-      <w:r>
-        <w:t>register?plan</w:t>
-      </w:r>
-      <w:proofErr w:type="spellEnd"/>
-      <w:r>
-        <w:t>=private</w:t>
-      </w:r>
-    </w:p>
-    <w:p>
-      <w:proofErr w:type="spellStart"/>
-      <w:proofErr w:type="gramStart"/>
+      <w:r>
+        <w:t>router.push({ name: 'user', params: { userId: '123' }})</w:t>
+      </w:r>
+    </w:p>
+    <w:p>
+      <w:r>
+        <w:t>// 带查询参数，变成 /register?plan=private</w:t>
+      </w:r>
+    </w:p>
+    <w:p>
       <w:r>
         <w:lastRenderedPageBreak/>
-        <w:t>router.push</w:t>
-      </w:r>
-      <w:proofErr w:type="spellEnd"/>
-      <w:proofErr w:type="gramEnd"/>
-      <w:r>
-        <w:t>({ path: 'register', query: { plan: 'private' }})</w:t>
+        <w:t>router.push({ path: 'register', query: { plan: 'private' }})</w:t>
       </w:r>
     </w:p>
     <w:p/>
@@ -826,19 +662,11 @@
         <w:rPr>
           <w:rFonts w:hint="eastAsia"/>
         </w:rPr>
-        <w:t>：底层使用</w:t>
-      </w:r>
-      <w:proofErr w:type="spellStart"/>
-      <w:r>
-        <w:rPr>
-          <w:rFonts w:hint="eastAsia"/>
-        </w:rPr>
-        <w:t>o</w:t>
+        <w:t>：底层使用o</w:t>
       </w:r>
       <w:r>
         <w:t>bjectdefinepropty</w:t>
       </w:r>
-      <w:proofErr w:type="spellEnd"/>
     </w:p>
     <w:p>
       <w:r>
@@ -849,8 +677,6 @@
       </w:r>
     </w:p>
     <w:p>
-      <w:proofErr w:type="spellStart"/>
-      <w:proofErr w:type="gramStart"/>
       <w:r>
         <w:t>B</w:t>
       </w:r>
@@ -861,27 +687,12 @@
         <w:t>anne</w:t>
       </w:r>
       <w:r>
-        <w:t>rList</w:t>
-      </w:r>
-      <w:proofErr w:type="spellEnd"/>
-      <w:r>
-        <w:t>:{</w:t>
-      </w:r>
-      <w:proofErr w:type="gramEnd"/>
-    </w:p>
-    <w:p>
-      <w:r>
-        <w:t>Handler(</w:t>
-      </w:r>
-      <w:proofErr w:type="spellStart"/>
-      <w:proofErr w:type="gramStart"/>
-      <w:r>
-        <w:t>a,b</w:t>
-      </w:r>
-      <w:proofErr w:type="spellEnd"/>
-      <w:proofErr w:type="gramEnd"/>
-      <w:r>
-        <w:t>){}</w:t>
+        <w:t>rList:{</w:t>
+      </w:r>
+    </w:p>
+    <w:p>
+      <w:r>
+        <w:t>Handler(a,b){}</w:t>
       </w:r>
     </w:p>
     <w:p>
@@ -894,7 +705,6 @@
     </w:p>
     <w:p/>
     <w:p>
-      <w:proofErr w:type="spellStart"/>
       <w:r>
         <w:rPr>
           <w:rFonts w:hint="eastAsia"/>
@@ -902,9 +712,179 @@
         <w:t>n</w:t>
       </w:r>
       <w:r>
-        <w:t>extTick</w:t>
-      </w:r>
-      <w:proofErr w:type="spellEnd"/>
+        <w:t>extTick:</w:t>
+      </w:r>
+      <w:r>
+        <w:rPr>
+          <w:rFonts w:hint="eastAsia"/>
+        </w:rPr>
+        <w:t xml:space="preserve">在下次 </w:t>
+      </w:r>
+      <w:r>
+        <w:t>DOM</w:t>
+      </w:r>
+      <w:r>
+        <w:rPr>
+          <w:rFonts w:hint="eastAsia"/>
+        </w:rPr>
+        <w:t>更新 循环结束（v</w:t>
+      </w:r>
+      <w:r>
+        <w:t>-for</w:t>
+      </w:r>
+      <w:r>
+        <w:rPr>
+          <w:rFonts w:hint="eastAsia"/>
+        </w:rPr>
+        <w:t>）之后，执行回调，在修改数据之后 立即使用这个方法，获取更新后的D</w:t>
+      </w:r>
+      <w:r>
+        <w:t>OM</w:t>
+      </w:r>
+    </w:p>
+    <w:p/>
+    <w:p>
+      <w:r>
+        <w:rPr>
+          <w:rFonts w:hint="eastAsia"/>
+        </w:rPr>
+        <w:t>ref用于获取dom，标签内：ref</w:t>
+      </w:r>
+      <w:r>
+        <w:t>=”a”</w:t>
+      </w:r>
+    </w:p>
+    <w:p>
+      <w:r>
+        <w:rPr>
+          <w:rFonts w:hint="eastAsia"/>
+        </w:rPr>
+        <w:t>t</w:t>
+      </w:r>
+      <w:r>
+        <w:t>his.$refs.a</w:t>
+      </w:r>
+    </w:p>
+    <w:p/>
+    <w:p>
+      <w:r>
+        <w:rPr>
+          <w:rFonts w:hint="eastAsia"/>
+        </w:rPr>
+        <w:t>组件间通信</w:t>
+      </w:r>
+    </w:p>
+    <w:p>
+      <w:r>
+        <w:t>Props:</w:t>
+      </w:r>
+      <w:r>
+        <w:rPr>
+          <w:rFonts w:hint="eastAsia"/>
+        </w:rPr>
+        <w:t>父子组件通信（三种写法</w:t>
+      </w:r>
+    </w:p>
+    <w:p>
+      <w:r>
+        <w:rPr>
+          <w:rFonts w:hint="eastAsia"/>
+        </w:rPr>
+        <w:t>自定义</w:t>
+      </w:r>
+      <w:r>
+        <w:rPr>
+          <w:rFonts w:hint="eastAsia"/>
+        </w:rPr>
+        <w:t>事件</w:t>
+      </w:r>
+      <w:r>
+        <w:rPr>
+          <w:rFonts w:hint="eastAsia"/>
+        </w:rPr>
+        <w:t>：@on</w:t>
+      </w:r>
+      <w:r>
+        <w:t xml:space="preserve"> @emit </w:t>
+      </w:r>
+      <w:r>
+        <w:rPr>
+          <w:rFonts w:hint="eastAsia"/>
+        </w:rPr>
+        <w:t>子给父传递</w:t>
+      </w:r>
+    </w:p>
+    <w:p>
+      <w:r>
+        <w:rPr>
+          <w:rFonts w:hint="eastAsia"/>
+        </w:rPr>
+        <w:t>全局时间总线：$bus</w:t>
+      </w:r>
+      <w:r>
+        <w:t xml:space="preserve"> </w:t>
+      </w:r>
+      <w:r>
+        <w:rPr>
+          <w:rFonts w:hint="eastAsia"/>
+        </w:rPr>
+        <w:t>全能</w:t>
+      </w:r>
+    </w:p>
+    <w:p>
+      <w:r>
+        <w:rPr>
+          <w:rFonts w:hint="eastAsia"/>
+        </w:rPr>
+        <w:t>插槽</w:t>
+      </w:r>
+      <w:r>
+        <w:rPr>
+          <w:rFonts w:hint="eastAsia"/>
+        </w:rPr>
+        <w:t xml:space="preserve"> </w:t>
+      </w:r>
+      <w:r>
+        <w:t xml:space="preserve"> </w:t>
+      </w:r>
+      <w:r>
+        <w:rPr>
+          <w:rFonts w:hint="eastAsia"/>
+        </w:rPr>
+        <w:t>父子</w:t>
+      </w:r>
+    </w:p>
+    <w:p>
+      <w:pPr>
+        <w:rPr>
+          <w:rFonts w:hint="eastAsia"/>
+        </w:rPr>
+      </w:pPr>
+      <w:r>
+        <w:t>Pubsub-js:</w:t>
+      </w:r>
+      <w:r>
+        <w:rPr>
+          <w:rFonts w:hint="eastAsia"/>
+        </w:rPr>
+        <w:t>完成</w:t>
+      </w:r>
+    </w:p>
+    <w:p>
+      <w:pPr>
+        <w:rPr>
+          <w:rFonts w:hint="eastAsia"/>
+        </w:rPr>
+      </w:pPr>
+      <w:r>
+        <w:t>V</w:t>
+      </w:r>
+      <w:r>
+        <w:rPr>
+          <w:rFonts w:hint="eastAsia"/>
+        </w:rPr>
+        <w:t>uex</w:t>
+      </w:r>
       <w:r>
         <w:t>:</w:t>
       </w:r>
@@ -912,160 +892,14 @@
         <w:rPr>
           <w:rFonts w:hint="eastAsia"/>
         </w:rPr>
-        <w:t xml:space="preserve">在下次 </w:t>
-      </w:r>
-      <w:r>
-        <w:t>DOM</w:t>
-      </w:r>
-      <w:r>
-        <w:rPr>
-          <w:rFonts w:hint="eastAsia"/>
-        </w:rPr>
-        <w:t>更新 循环结束（v</w:t>
-      </w:r>
-      <w:r>
-        <w:t>-for</w:t>
-      </w:r>
-      <w:r>
-        <w:rPr>
-          <w:rFonts w:hint="eastAsia"/>
-        </w:rPr>
-        <w:t>）之后，执行回调，在修改数据之后 立即使用这个方法，获取更新后的D</w:t>
-      </w:r>
-      <w:r>
-        <w:t>OM</w:t>
-      </w:r>
-    </w:p>
-    <w:p/>
-    <w:p>
-      <w:r>
-        <w:rPr>
-          <w:rFonts w:hint="eastAsia"/>
-        </w:rPr>
-        <w:t>ref用于获取</w:t>
-      </w:r>
-      <w:proofErr w:type="spellStart"/>
-      <w:r>
-        <w:rPr>
-          <w:rFonts w:hint="eastAsia"/>
-        </w:rPr>
-        <w:t>dom</w:t>
-      </w:r>
-      <w:proofErr w:type="spellEnd"/>
-      <w:r>
-        <w:rPr>
-          <w:rFonts w:hint="eastAsia"/>
-        </w:rPr>
-        <w:t>，标签内：ref</w:t>
-      </w:r>
-      <w:proofErr w:type="gramStart"/>
-      <w:r>
-        <w:t>=”a</w:t>
-      </w:r>
-      <w:proofErr w:type="gramEnd"/>
-      <w:r>
-        <w:t>”</w:t>
-      </w:r>
-    </w:p>
-    <w:p>
-      <w:proofErr w:type="gramStart"/>
-      <w:r>
-        <w:rPr>
-          <w:rFonts w:hint="eastAsia"/>
-        </w:rPr>
-        <w:t>t</w:t>
-      </w:r>
-      <w:r>
-        <w:t>his.$</w:t>
-      </w:r>
-      <w:proofErr w:type="spellStart"/>
-      <w:proofErr w:type="gramEnd"/>
-      <w:r>
-        <w:t>refs.a</w:t>
-      </w:r>
-      <w:proofErr w:type="spellEnd"/>
-    </w:p>
-    <w:p/>
-    <w:p>
-      <w:r>
-        <w:rPr>
-          <w:rFonts w:hint="eastAsia"/>
-        </w:rPr>
-        <w:t>组件间通信</w:t>
-      </w:r>
-    </w:p>
-    <w:p>
-      <w:r>
-        <w:t>Props:</w:t>
-      </w:r>
-      <w:r>
-        <w:rPr>
-          <w:rFonts w:hint="eastAsia"/>
-        </w:rPr>
-        <w:t>父子组件通信（三种写法</w:t>
-      </w:r>
-    </w:p>
-    <w:p>
-      <w:r>
-        <w:rPr>
-          <w:rFonts w:hint="eastAsia"/>
-        </w:rPr>
-        <w:t>自定义时间：@on</w:t>
-      </w:r>
-      <w:r>
-        <w:t xml:space="preserve"> @emit </w:t>
-      </w:r>
-      <w:proofErr w:type="gramStart"/>
-      <w:r>
-        <w:rPr>
-          <w:rFonts w:hint="eastAsia"/>
-        </w:rPr>
-        <w:t>子给父传递</w:t>
-      </w:r>
-      <w:proofErr w:type="gramEnd"/>
-    </w:p>
-    <w:p>
-      <w:r>
-        <w:rPr>
-          <w:rFonts w:hint="eastAsia"/>
-        </w:rPr>
-        <w:t>全局时间总线：$bus</w:t>
-      </w:r>
-      <w:r>
-        <w:t xml:space="preserve"> </w:t>
-      </w:r>
-      <w:r>
-        <w:rPr>
-          <w:rFonts w:hint="eastAsia"/>
-        </w:rPr>
-        <w:t>全能</w:t>
-      </w:r>
-    </w:p>
-    <w:p>
-      <w:pPr>
-        <w:rPr>
-          <w:rFonts w:hint="eastAsia"/>
-        </w:rPr>
-      </w:pPr>
-      <w:r>
-        <w:rPr>
-          <w:rFonts w:hint="eastAsia"/>
-        </w:rPr>
-        <w:t>插槽</w:t>
-      </w:r>
-    </w:p>
-    <w:p>
-      <w:pPr>
-        <w:rPr>
-          <w:rFonts w:hint="eastAsia"/>
-        </w:rPr>
-      </w:pPr>
-    </w:p>
+        <w:t>万能</w:t>
+      </w:r>
+    </w:p>
+    <w:p/>
     <w:p>
       <w:pPr>
         <w:pStyle w:val="2"/>
       </w:pPr>
-      <w:proofErr w:type="spellStart"/>
       <w:r>
         <w:t>A</w:t>
       </w:r>
@@ -1075,13 +909,11 @@
         </w:rPr>
         <w:t>xios</w:t>
       </w:r>
-      <w:proofErr w:type="spellEnd"/>
     </w:p>
     <w:p>
       <w:pPr>
         <w:pStyle w:val="2"/>
       </w:pPr>
-      <w:proofErr w:type="spellStart"/>
       <w:r>
         <w:rPr>
           <w:rFonts w:hint="eastAsia"/>
@@ -1091,14 +923,11 @@
       <w:r>
         <w:t>uex</w:t>
       </w:r>
-      <w:proofErr w:type="spellEnd"/>
-    </w:p>
-    <w:p>
-      <w:proofErr w:type="spellStart"/>
+    </w:p>
+    <w:p>
       <w:r>
         <w:t>Vuex</w:t>
       </w:r>
-      <w:proofErr w:type="spellEnd"/>
       <w:r>
         <w:rPr>
           <w:rFonts w:hint="eastAsia"/>
@@ -1190,19 +1019,97 @@
         <w:rPr>
           <w:rFonts w:hint="eastAsia"/>
         </w:rPr>
-        <w:t>在文件中引入</w:t>
-      </w:r>
-      <w:proofErr w:type="spellStart"/>
-      <w:r>
-        <w:rPr>
-          <w:rFonts w:hint="eastAsia"/>
-        </w:rPr>
-        <w:t>v</w:t>
+        <w:t>在文件中引入v</w:t>
       </w:r>
       <w:r>
         <w:t>ue,vuex</w:t>
       </w:r>
-      <w:proofErr w:type="spellEnd"/>
+    </w:p>
+    <w:p>
+      <w:r>
+        <w:rPr>
+          <w:rFonts w:hint="eastAsia"/>
+        </w:rPr>
+        <w:t>使用v</w:t>
+      </w:r>
+      <w:r>
+        <w:t>uex:Vue.use(Vuex)</w:t>
+      </w:r>
+    </w:p>
+    <w:p>
+      <w:r>
+        <w:t>State:</w:t>
+      </w:r>
+      <w:r>
+        <w:rPr>
+          <w:rFonts w:hint="eastAsia"/>
+        </w:rPr>
+        <w:t>用于存储数据</w:t>
+      </w:r>
+    </w:p>
+    <w:p>
+      <w:r>
+        <w:t>Mutations</w:t>
+      </w:r>
+      <w:r>
+        <w:rPr>
+          <w:rFonts w:hint="eastAsia"/>
+        </w:rPr>
+        <w:t>：修改s</w:t>
+      </w:r>
+      <w:r>
+        <w:t>tate</w:t>
+      </w:r>
+      <w:r>
+        <w:rPr>
+          <w:rFonts w:hint="eastAsia"/>
+        </w:rPr>
+        <w:t>的唯一手段</w:t>
+      </w:r>
+    </w:p>
+    <w:p>
+      <w:r>
+        <w:t>Actions</w:t>
+      </w:r>
+      <w:r>
+        <w:rPr>
+          <w:rFonts w:hint="eastAsia"/>
+        </w:rPr>
+        <w:t>：处理a</w:t>
+      </w:r>
+      <w:r>
+        <w:t>ction</w:t>
+      </w:r>
+      <w:r>
+        <w:rPr>
+          <w:rFonts w:hint="eastAsia"/>
+        </w:rPr>
+        <w:t>，可以自己书写业务逻辑，也可以处理异步</w:t>
+      </w:r>
+    </w:p>
+    <w:p>
+      <w:r>
+        <w:lastRenderedPageBreak/>
+        <w:t>Getters</w:t>
+      </w:r>
+      <w:r>
+        <w:rPr>
+          <w:rFonts w:hint="eastAsia"/>
+        </w:rPr>
+        <w:t>：理解为计算属性，用于简化仓库数据，让组件获取仓库的数据更加方便</w:t>
+      </w:r>
+    </w:p>
+    <w:p/>
+    <w:p>
+      <w:r>
+        <w:t>Mapstate</w:t>
+      </w:r>
+      <w:r>
+        <w:rPr>
+          <w:rFonts w:hint="eastAsia"/>
+        </w:rPr>
+        <w:t>辅助函数</w:t>
+      </w:r>
     </w:p>
     <w:p>
       <w:r>
@@ -1211,123 +1118,9 @@
         </w:rPr>
         <w:t>使用</w:t>
       </w:r>
-      <w:proofErr w:type="spellStart"/>
-      <w:r>
-        <w:rPr>
-          <w:rFonts w:hint="eastAsia"/>
-        </w:rPr>
-        <w:t>v</w:t>
-      </w:r>
-      <w:r>
-        <w:t>uex:</w:t>
-      </w:r>
-      <w:proofErr w:type="gramStart"/>
-      <w:r>
-        <w:t>Vue.use</w:t>
-      </w:r>
-      <w:proofErr w:type="spellEnd"/>
-      <w:r>
-        <w:t>(</w:t>
-      </w:r>
-      <w:proofErr w:type="spellStart"/>
-      <w:proofErr w:type="gramEnd"/>
-      <w:r>
-        <w:t>Vuex</w:t>
-      </w:r>
-      <w:proofErr w:type="spellEnd"/>
-      <w:r>
-        <w:t>)</w:t>
-      </w:r>
-    </w:p>
-    <w:p>
-      <w:r>
-        <w:t>State:</w:t>
-      </w:r>
-      <w:r>
-        <w:rPr>
-          <w:rFonts w:hint="eastAsia"/>
-        </w:rPr>
-        <w:t>用于存储数据</w:t>
-      </w:r>
-    </w:p>
-    <w:p>
-      <w:r>
-        <w:t>Mutations</w:t>
-      </w:r>
-      <w:r>
-        <w:rPr>
-          <w:rFonts w:hint="eastAsia"/>
-        </w:rPr>
-        <w:t>：修改s</w:t>
-      </w:r>
-      <w:r>
-        <w:t>tate</w:t>
-      </w:r>
-      <w:r>
-        <w:rPr>
-          <w:rFonts w:hint="eastAsia"/>
-        </w:rPr>
-        <w:t>的唯一手段</w:t>
-      </w:r>
-    </w:p>
-    <w:p>
-      <w:r>
-        <w:t>Actions</w:t>
-      </w:r>
-      <w:r>
-        <w:rPr>
-          <w:rFonts w:hint="eastAsia"/>
-        </w:rPr>
-        <w:t>：处理a</w:t>
-      </w:r>
-      <w:r>
-        <w:t>ction</w:t>
-      </w:r>
-      <w:r>
-        <w:rPr>
-          <w:rFonts w:hint="eastAsia"/>
-        </w:rPr>
-        <w:t>，可以自己书写业务逻辑，也可以处理异步</w:t>
-      </w:r>
-    </w:p>
-    <w:p>
-      <w:r>
-        <w:t>Getters</w:t>
-      </w:r>
-      <w:r>
-        <w:rPr>
-          <w:rFonts w:hint="eastAsia"/>
-        </w:rPr>
-        <w:t>：理解为计算属性，用于简化仓库数据，让组件获取仓库的数据更加方便</w:t>
-      </w:r>
-    </w:p>
-    <w:p/>
-    <w:p>
-      <w:proofErr w:type="spellStart"/>
-      <w:r>
-        <w:lastRenderedPageBreak/>
-        <w:t>Mapstate</w:t>
-      </w:r>
-      <w:proofErr w:type="spellEnd"/>
-      <w:r>
-        <w:rPr>
-          <w:rFonts w:hint="eastAsia"/>
-        </w:rPr>
-        <w:t>辅助函数</w:t>
-      </w:r>
-    </w:p>
-    <w:p>
-      <w:r>
-        <w:rPr>
-          <w:rFonts w:hint="eastAsia"/>
-        </w:rPr>
-        <w:t>使用</w:t>
-      </w:r>
-      <w:proofErr w:type="spellStart"/>
       <w:r>
         <w:t>vuex</w:t>
       </w:r>
-      <w:proofErr w:type="spellEnd"/>
       <w:r>
         <w:rPr>
           <w:rFonts w:hint="eastAsia"/>
@@ -1335,18 +1128,8 @@
         <w:t>中的变量</w:t>
       </w:r>
       <w:r>
-        <w:t>$</w:t>
-      </w:r>
-      <w:proofErr w:type="spellStart"/>
-      <w:r>
-        <w:t>store.</w:t>
-      </w:r>
-      <w:proofErr w:type="gramStart"/>
-      <w:r>
-        <w:t>state.nickname</w:t>
-      </w:r>
-      <w:proofErr w:type="spellEnd"/>
-      <w:proofErr w:type="gramEnd"/>
+        <w:t>$store.state.nickname</w:t>
+      </w:r>
     </w:p>
     <w:p>
       <w:r>
@@ -1366,39 +1149,19 @@
       </w:r>
     </w:p>
     <w:p>
-      <w:proofErr w:type="gramStart"/>
       <w:r>
         <w:t>computed:{</w:t>
       </w:r>
-      <w:proofErr w:type="gramEnd"/>
-    </w:p>
-    <w:p>
-      <w:r>
-        <w:t xml:space="preserve">    </w:t>
-      </w:r>
-      <w:proofErr w:type="gramStart"/>
-      <w:r>
-        <w:t>nickname(</w:t>
-      </w:r>
-      <w:proofErr w:type="gramEnd"/>
-      <w:r>
-        <w:t>){</w:t>
-      </w:r>
-    </w:p>
-    <w:p>
-      <w:r>
-        <w:t xml:space="preserve">      return </w:t>
-      </w:r>
-      <w:proofErr w:type="gramStart"/>
-      <w:r>
-        <w:t>this.$</w:t>
-      </w:r>
-      <w:proofErr w:type="spellStart"/>
-      <w:proofErr w:type="gramEnd"/>
-      <w:r>
-        <w:t>store.state.nickname</w:t>
-      </w:r>
-      <w:proofErr w:type="spellEnd"/>
+    </w:p>
+    <w:p>
+      <w:r>
+        <w:t xml:space="preserve">    nickname(){</w:t>
+      </w:r>
+    </w:p>
+    <w:p>
+      <w:r>
+        <w:t xml:space="preserve">      return this.$store.state.nickname</w:t>
+      </w:r>
     </w:p>
     <w:p>
       <w:r>
@@ -1410,19 +1173,11 @@
         <w:rPr>
           <w:rFonts w:hint="eastAsia"/>
         </w:rPr>
-        <w:t>但是多个的时候书写起来麻烦所以用到</w:t>
-      </w:r>
-      <w:proofErr w:type="spellStart"/>
-      <w:r>
-        <w:rPr>
-          <w:rFonts w:hint="eastAsia"/>
-        </w:rPr>
-        <w:t>m</w:t>
+        <w:t>但是多个的时候书写起来麻烦所以用到m</w:t>
       </w:r>
       <w:r>
         <w:t>apstate</w:t>
       </w:r>
-      <w:proofErr w:type="spellEnd"/>
       <w:r>
         <w:rPr>
           <w:rFonts w:hint="eastAsia"/>
@@ -1432,23 +1187,7 @@
     </w:p>
     <w:p>
       <w:r>
-        <w:t xml:space="preserve">computed: </w:t>
-      </w:r>
-      <w:proofErr w:type="spellStart"/>
-      <w:r>
-        <w:t>mapState</w:t>
-      </w:r>
-      <w:proofErr w:type="spellEnd"/>
-      <w:r>
-        <w:t>(['</w:t>
-      </w:r>
-      <w:proofErr w:type="spellStart"/>
-      <w:r>
-        <w:t>nickname','age','gender</w:t>
-      </w:r>
-      <w:proofErr w:type="spellEnd"/>
-      <w:r>
-        <w:t>'])</w:t>
+        <w:t>computed: mapState(['nickname','age','gender'])</w:t>
       </w:r>
     </w:p>
     <w:p>
@@ -1466,21 +1205,12 @@
         </w:rPr>
         <w:t>注意：用</w:t>
       </w:r>
-      <w:proofErr w:type="spellStart"/>
       <w:r>
         <w:rPr>
           <w:b/>
           <w:bCs/>
         </w:rPr>
-        <w:t>mapState</w:t>
-      </w:r>
-      <w:proofErr w:type="spellEnd"/>
-      <w:r>
-        <w:rPr>
-          <w:b/>
-          <w:bCs/>
-        </w:rPr>
-        <w:t>等这种辅助函数的时候，前面的方法名和获取的属性名是一致的。</w:t>
+        <w:t>mapState等这种辅助函数的时候，前面的方法名和获取的属性名是一致的。</w:t>
       </w:r>
     </w:p>
     <w:p>
@@ -1491,33 +1221,7 @@
         <w:t>修改别名使用：</w:t>
       </w:r>
       <w:r>
-        <w:t>...</w:t>
-      </w:r>
-      <w:proofErr w:type="spellStart"/>
-      <w:r>
-        <w:t>mapState</w:t>
-      </w:r>
-      <w:proofErr w:type="spellEnd"/>
-      <w:r>
-        <w:t>({</w:t>
-      </w:r>
-      <w:proofErr w:type="spellStart"/>
-      <w:proofErr w:type="gramStart"/>
-      <w:r>
-        <w:t>bannerList:state</w:t>
-      </w:r>
-      <w:proofErr w:type="spellEnd"/>
-      <w:proofErr w:type="gramEnd"/>
-      <w:r>
-        <w:t>=&gt;</w:t>
-      </w:r>
-      <w:proofErr w:type="spellStart"/>
-      <w:r>
-        <w:t>state.home.bannerList</w:t>
-      </w:r>
-      <w:proofErr w:type="spellEnd"/>
-      <w:r>
-        <w:t>})</w:t>
+        <w:t>...mapState({bannerList:state=&gt;state.home.bannerList})</w:t>
       </w:r>
     </w:p>
     <w:p/>
@@ -1538,26 +1242,10 @@
         <w:rPr>
           <w:rFonts w:hint="eastAsia"/>
         </w:rPr>
-        <w:t>里派发方法：</w:t>
-      </w:r>
-      <w:proofErr w:type="gramStart"/>
-      <w:r>
-        <w:rPr>
-          <w:rFonts w:hint="eastAsia"/>
-        </w:rPr>
-        <w:t>thi</w:t>
-      </w:r>
-      <w:r>
-        <w:t>s.$</w:t>
-      </w:r>
-      <w:proofErr w:type="spellStart"/>
-      <w:proofErr w:type="gramEnd"/>
-      <w:r>
-        <w:t>store.dispatch</w:t>
-      </w:r>
-      <w:proofErr w:type="spellEnd"/>
-      <w:r>
-        <w:t>(‘add’)</w:t>
+        <w:t>里派发方法：thi</w:t>
+      </w:r>
+      <w:r>
+        <w:t>s.$store.dispatch(‘add’)</w:t>
       </w:r>
     </w:p>
     <w:p>
@@ -1590,30 +1278,15 @@
         </w:rPr>
         <w:t>里书写修改:</w:t>
       </w:r>
-      <w:proofErr w:type="gramStart"/>
-      <w:r>
-        <w:t>ADD(</w:t>
-      </w:r>
-      <w:proofErr w:type="gramEnd"/>
-      <w:r>
-        <w:t>state){</w:t>
-      </w:r>
-      <w:proofErr w:type="spellStart"/>
-      <w:r>
-        <w:t>state.count</w:t>
-      </w:r>
-      <w:proofErr w:type="spellEnd"/>
-      <w:r>
-        <w:t>++}</w:t>
-      </w:r>
-    </w:p>
-    <w:p/>
-    <w:p>
-      <w:proofErr w:type="spellStart"/>
+      <w:r>
+        <w:t>ADD(state){state.count++}</w:t>
+      </w:r>
+    </w:p>
+    <w:p/>
+    <w:p>
       <w:r>
         <w:t>Vuex</w:t>
       </w:r>
-      <w:proofErr w:type="spellEnd"/>
       <w:r>
         <w:rPr>
           <w:rFonts w:hint="eastAsia"/>
@@ -1847,7 +1520,20 @@
       </w:r>
     </w:p>
     <w:p/>
-    <w:p/>
+    <w:p>
+      <w:r>
+        <w:t>...mapGetters(['</w:t>
+      </w:r>
+      <w:r>
+        <w:rPr>
+          <w:rFonts w:hint="eastAsia"/>
+        </w:rPr>
+        <w:t>名字</w:t>
+      </w:r>
+      <w:r>
+        <w:t>'])</w:t>
+      </w:r>
+    </w:p>
     <w:p/>
     <w:p>
       <w:pPr>
@@ -1946,8 +1632,6 @@
       </w:r>
     </w:p>
     <w:p>
-      <w:proofErr w:type="spellStart"/>
-      <w:proofErr w:type="gramStart"/>
       <w:r>
         <w:rPr>
           <w:rFonts w:hint="eastAsia"/>
@@ -1955,27 +1639,15 @@
         <w:t>f</w:t>
       </w:r>
       <w:r>
-        <w:t>ullName</w:t>
-      </w:r>
-      <w:proofErr w:type="spellEnd"/>
-      <w:r>
-        <w:t>:{</w:t>
-      </w:r>
-      <w:proofErr w:type="gramEnd"/>
+        <w:t>ullName:{</w:t>
+      </w:r>
     </w:p>
     <w:p>
       <w:pPr>
         <w:ind w:firstLine="420"/>
       </w:pPr>
-      <w:proofErr w:type="spellStart"/>
-      <w:proofErr w:type="gramStart"/>
-      <w:r>
-        <w:t>get:function</w:t>
-      </w:r>
-      <w:proofErr w:type="spellEnd"/>
-      <w:proofErr w:type="gramEnd"/>
-      <w:r>
-        <w:t>(){</w:t>
+      <w:r>
+        <w:t>get:function(){</w:t>
       </w:r>
     </w:p>
     <w:p>
@@ -1987,8 +1659,6 @@
       </w:r>
     </w:p>
     <w:p>
-      <w:proofErr w:type="spellStart"/>
-      <w:proofErr w:type="gramStart"/>
       <w:r>
         <w:rPr>
           <w:rFonts w:hint="eastAsia"/>
@@ -1999,12 +1669,7 @@
         <w:t>ullName</w:t>
       </w:r>
       <w:r>
-        <w:t>:function</w:t>
-      </w:r>
-      <w:proofErr w:type="spellEnd"/>
-      <w:proofErr w:type="gramEnd"/>
-      <w:r>
-        <w:t>(){</w:t>
+        <w:t>:function(){</w:t>
       </w:r>
     </w:p>
     <w:p>
@@ -2012,6 +1677,121 @@
         <w:t>}</w:t>
       </w:r>
     </w:p>
+    <w:p/>
+    <w:p/>
+    <w:p>
+      <w:pPr>
+        <w:pStyle w:val="1"/>
+      </w:pPr>
+      <w:r>
+        <w:rPr>
+          <w:rFonts w:hint="eastAsia"/>
+        </w:rPr>
+        <w:t>源码笔记</w:t>
+      </w:r>
+    </w:p>
+    <w:p>
+      <w:r>
+        <w:rPr>
+          <w:rFonts w:hint="eastAsia"/>
+        </w:rPr>
+        <w:t>响应式：</w:t>
+      </w:r>
+    </w:p>
+    <w:p>
+      <w:r>
+        <w:t>Obj,defineproperty()</w:t>
+      </w:r>
+    </w:p>
+    <w:p>
+      <w:r>
+        <w:rPr>
+          <w:rFonts w:hint="eastAsia"/>
+        </w:rPr>
+        <w:t>用于定义和修改对象属性，可读，可写等</w:t>
+      </w:r>
+    </w:p>
+    <w:p>
+      <w:r>
+        <w:t>Get</w:t>
+      </w:r>
+      <w:r>
+        <w:rPr>
+          <w:rFonts w:hint="eastAsia"/>
+        </w:rPr>
+        <w:t>函数（g</w:t>
+      </w:r>
+      <w:r>
+        <w:t>etter</w:t>
+      </w:r>
+      <w:r>
+        <w:rPr>
+          <w:rFonts w:hint="eastAsia"/>
+        </w:rPr>
+        <w:t>）</w:t>
+      </w:r>
+    </w:p>
+    <w:p>
+      <w:r>
+        <w:t>S</w:t>
+      </w:r>
+      <w:r>
+        <w:rPr>
+          <w:rFonts w:hint="eastAsia"/>
+        </w:rPr>
+        <w:t>et函数（s</w:t>
+      </w:r>
+      <w:r>
+        <w:t>etter</w:t>
+      </w:r>
+      <w:r>
+        <w:rPr>
+          <w:rFonts w:hint="eastAsia"/>
+        </w:rPr>
+        <w:t>）</w:t>
+      </w:r>
+    </w:p>
+    <w:p/>
+    <w:p/>
+    <w:p/>
+    <w:p/>
+    <w:p>
+      <w:r>
+        <w:rPr>
+          <w:rFonts w:hint="eastAsia"/>
+        </w:rPr>
+        <w:t>虚拟Dom</w:t>
+      </w:r>
+      <w:r>
+        <w:t>,</w:t>
+      </w:r>
+      <w:r>
+        <w:rPr>
+          <w:rFonts w:hint="eastAsia"/>
+        </w:rPr>
+        <w:t>diff算法</w:t>
+      </w:r>
+    </w:p>
+    <w:p>
+      <w:r>
+        <w:t>Vnode</w:t>
+      </w:r>
+    </w:p>
+    <w:p>
+      <w:r>
+        <w:t>Diff:</w:t>
+      </w:r>
+      <w:r>
+        <w:rPr>
+          <w:rFonts w:hint="eastAsia"/>
+        </w:rPr>
+        <w:t>h函数，patch函数</w:t>
+      </w:r>
+    </w:p>
+    <w:p/>
+    <w:p/>
+    <w:p/>
+    <w:p/>
     <w:sectPr>
       <w:pgSz w:w="11906" w:h="16838"/>
       <w:pgMar w:top="1440" w:right="1800" w:bottom="1440" w:left="1800" w:header="851" w:footer="992" w:gutter="0"/>
